--- a/报告.docx
+++ b/报告.docx
@@ -366,7 +366,7 @@
           <w:r>
             <w:fldChar w:fldCharType="separate"/>
           </w:r>
-          <w:hyperlink w:anchor="_Toc201523352" w:history="1">
+          <w:hyperlink w:anchor="_Toc201524444" w:history="1">
             <w:r>
               <w:rPr>
                 <w:rStyle w:val="a9"/>
@@ -393,7 +393,7 @@
                 <w:noProof/>
                 <w:webHidden/>
               </w:rPr>
-              <w:instrText xml:space="preserve"> PAGEREF _Toc201523352 \h </w:instrText>
+              <w:instrText xml:space="preserve"> PAGEREF _Toc201524444 \h </w:instrText>
             </w:r>
             <w:r>
               <w:rPr>
@@ -434,7 +434,7 @@
               <w:noProof/>
             </w:rPr>
           </w:pPr>
-          <w:hyperlink w:anchor="_Toc201523353" w:history="1">
+          <w:hyperlink w:anchor="_Toc201524445" w:history="1">
             <w:r>
               <w:rPr>
                 <w:rStyle w:val="a9"/>
@@ -461,7 +461,7 @@
                 <w:noProof/>
                 <w:webHidden/>
               </w:rPr>
-              <w:instrText xml:space="preserve"> PAGEREF _Toc201523353 \h </w:instrText>
+              <w:instrText xml:space="preserve"> PAGEREF _Toc201524445 \h </w:instrText>
             </w:r>
             <w:r>
               <w:rPr>
@@ -502,7 +502,7 @@
               <w:noProof/>
             </w:rPr>
           </w:pPr>
-          <w:hyperlink w:anchor="_Toc201523354" w:history="1">
+          <w:hyperlink w:anchor="_Toc201524446" w:history="1">
             <w:r>
               <w:rPr>
                 <w:rStyle w:val="a9"/>
@@ -529,7 +529,7 @@
                 <w:noProof/>
                 <w:webHidden/>
               </w:rPr>
-              <w:instrText xml:space="preserve"> PAGEREF _Toc201523354 \h </w:instrText>
+              <w:instrText xml:space="preserve"> PAGEREF _Toc201524446 \h </w:instrText>
             </w:r>
             <w:r>
               <w:rPr>
@@ -570,7 +570,7 @@
               <w:noProof/>
             </w:rPr>
           </w:pPr>
-          <w:hyperlink w:anchor="_Toc201523355" w:history="1">
+          <w:hyperlink w:anchor="_Toc201524447" w:history="1">
             <w:r>
               <w:rPr>
                 <w:rStyle w:val="a9"/>
@@ -597,7 +597,7 @@
                 <w:noProof/>
                 <w:webHidden/>
               </w:rPr>
-              <w:instrText xml:space="preserve"> PAGEREF _Toc201523355 \h </w:instrText>
+              <w:instrText xml:space="preserve"> PAGEREF _Toc201524447 \h </w:instrText>
             </w:r>
             <w:r>
               <w:rPr>
@@ -638,7 +638,7 @@
               <w:noProof/>
             </w:rPr>
           </w:pPr>
-          <w:hyperlink w:anchor="_Toc201523356" w:history="1">
+          <w:hyperlink w:anchor="_Toc201524448" w:history="1">
             <w:r>
               <w:rPr>
                 <w:rStyle w:val="a9"/>
@@ -665,7 +665,7 @@
                 <w:noProof/>
                 <w:webHidden/>
               </w:rPr>
-              <w:instrText xml:space="preserve"> PAGEREF _Toc201523356 \h </w:instrText>
+              <w:instrText xml:space="preserve"> PAGEREF _Toc201524448 \h </w:instrText>
             </w:r>
             <w:r>
               <w:rPr>
@@ -706,7 +706,7 @@
               <w:noProof/>
             </w:rPr>
           </w:pPr>
-          <w:hyperlink w:anchor="_Toc201523357" w:history="1">
+          <w:hyperlink w:anchor="_Toc201524449" w:history="1">
             <w:r>
               <w:rPr>
                 <w:rStyle w:val="a9"/>
@@ -733,7 +733,7 @@
                 <w:noProof/>
                 <w:webHidden/>
               </w:rPr>
-              <w:instrText xml:space="preserve"> PAGEREF _Toc201523357 \h </w:instrText>
+              <w:instrText xml:space="preserve"> PAGEREF _Toc201524449 \h </w:instrText>
             </w:r>
             <w:r>
               <w:rPr>
@@ -774,7 +774,7 @@
               <w:noProof/>
             </w:rPr>
           </w:pPr>
-          <w:hyperlink w:anchor="_Toc201523358" w:history="1">
+          <w:hyperlink w:anchor="_Toc201524450" w:history="1">
             <w:r>
               <w:rPr>
                 <w:rStyle w:val="a9"/>
@@ -801,7 +801,7 @@
                 <w:noProof/>
                 <w:webHidden/>
               </w:rPr>
-              <w:instrText xml:space="preserve"> PAGEREF _Toc201523358 \h </w:instrText>
+              <w:instrText xml:space="preserve"> PAGEREF _Toc201524450 \h </w:instrText>
             </w:r>
             <w:r>
               <w:rPr>
@@ -842,7 +842,7 @@
               <w:noProof/>
             </w:rPr>
           </w:pPr>
-          <w:hyperlink w:anchor="_Toc201523359" w:history="1">
+          <w:hyperlink w:anchor="_Toc201524451" w:history="1">
             <w:r>
               <w:rPr>
                 <w:rStyle w:val="a9"/>
@@ -869,7 +869,7 @@
                 <w:noProof/>
                 <w:webHidden/>
               </w:rPr>
-              <w:instrText xml:space="preserve"> PAGEREF _Toc201523359 \h </w:instrText>
+              <w:instrText xml:space="preserve"> PAGEREF _Toc201524451 \h </w:instrText>
             </w:r>
             <w:r>
               <w:rPr>
@@ -910,7 +910,7 @@
               <w:noProof/>
             </w:rPr>
           </w:pPr>
-          <w:hyperlink w:anchor="_Toc201523360" w:history="1">
+          <w:hyperlink w:anchor="_Toc201524452" w:history="1">
             <w:r>
               <w:rPr>
                 <w:rStyle w:val="a9"/>
@@ -937,7 +937,75 @@
                 <w:noProof/>
                 <w:webHidden/>
               </w:rPr>
-              <w:instrText xml:space="preserve"> PAGEREF _Toc201523360 \h </w:instrText>
+              <w:instrText xml:space="preserve"> PAGEREF _Toc201524452 \h </w:instrText>
+            </w:r>
+            <w:r>
+              <w:rPr>
+                <w:noProof/>
+                <w:webHidden/>
+              </w:rPr>
+            </w:r>
+            <w:r>
+              <w:rPr>
+                <w:noProof/>
+                <w:webHidden/>
+              </w:rPr>
+              <w:fldChar w:fldCharType="separate"/>
+            </w:r>
+            <w:r>
+              <w:rPr>
+                <w:noProof/>
+                <w:webHidden/>
+              </w:rPr>
+              <w:t>8</w:t>
+            </w:r>
+            <w:r>
+              <w:rPr>
+                <w:noProof/>
+                <w:webHidden/>
+              </w:rPr>
+              <w:fldChar w:fldCharType="end"/>
+            </w:r>
+          </w:hyperlink>
+        </w:p>
+        <w:p>
+          <w:pPr>
+            <w:pStyle w:val="TOC2"/>
+            <w:tabs>
+              <w:tab w:val="right" w:leader="dot" w:pos="8296"/>
+            </w:tabs>
+            <w:rPr>
+              <w:noProof/>
+            </w:rPr>
+          </w:pPr>
+          <w:hyperlink w:anchor="_Toc201524453" w:history="1">
+            <w:r>
+              <w:rPr>
+                <w:rStyle w:val="a9"/>
+                <w:noProof/>
+              </w:rPr>
+              <w:t>公开链接</w:t>
+            </w:r>
+            <w:r>
+              <w:rPr>
+                <w:noProof/>
+                <w:webHidden/>
+              </w:rPr>
+              <w:tab/>
+            </w:r>
+            <w:r>
+              <w:rPr>
+                <w:noProof/>
+                <w:webHidden/>
+              </w:rPr>
+              <w:fldChar w:fldCharType="begin"/>
+            </w:r>
+            <w:r>
+              <w:rPr>
+                <w:noProof/>
+                <w:webHidden/>
+              </w:rPr>
+              <w:instrText xml:space="preserve"> PAGEREF _Toc201524453 \h </w:instrText>
             </w:r>
             <w:r>
               <w:rPr>
@@ -1016,13 +1084,12 @@
       <w:pPr>
         <w:pStyle w:val="2"/>
       </w:pPr>
-      <w:bookmarkStart w:id="0" w:name="_Toc201523352"/>
+      <w:bookmarkStart w:id="0" w:name="_Toc201524444"/>
       <w:proofErr w:type="gramStart"/>
       <w:r>
         <w:rPr>
           <w:rFonts w:hint="eastAsia"/>
         </w:rPr>
-        <w:lastRenderedPageBreak/>
         <w:t>千问</w:t>
       </w:r>
       <w:proofErr w:type="gramEnd"/>
@@ -1041,7 +1108,7 @@
       <w:pPr>
         <w:pStyle w:val="3"/>
       </w:pPr>
-      <w:bookmarkStart w:id="1" w:name="_Toc201523353"/>
+      <w:bookmarkStart w:id="1" w:name="_Toc201524445"/>
       <w:r>
         <w:t>git clone相关git的截图</w:t>
       </w:r>
@@ -1113,7 +1180,7 @@
       <w:pPr>
         <w:pStyle w:val="3"/>
       </w:pPr>
-      <w:bookmarkStart w:id="2" w:name="_Toc201523354"/>
+      <w:bookmarkStart w:id="2" w:name="_Toc201524446"/>
       <w:r>
         <w:rPr>
           <w:rFonts w:hint="eastAsia"/>
@@ -1629,7 +1696,7 @@
       <w:pPr>
         <w:pStyle w:val="2"/>
       </w:pPr>
-      <w:bookmarkStart w:id="3" w:name="_Toc201523355"/>
+      <w:bookmarkStart w:id="3" w:name="_Toc201524447"/>
       <w:proofErr w:type="gramStart"/>
       <w:r>
         <w:rPr>
@@ -1654,7 +1721,7 @@
       <w:pPr>
         <w:pStyle w:val="3"/>
       </w:pPr>
-      <w:bookmarkStart w:id="4" w:name="_Toc201523356"/>
+      <w:bookmarkStart w:id="4" w:name="_Toc201524448"/>
       <w:r>
         <w:t>git clone相关git的截图</w:t>
       </w:r>
@@ -1726,7 +1793,7 @@
       <w:pPr>
         <w:pStyle w:val="3"/>
       </w:pPr>
-      <w:bookmarkStart w:id="5" w:name="_Toc201523357"/>
+      <w:bookmarkStart w:id="5" w:name="_Toc201524449"/>
       <w:r>
         <w:rPr>
           <w:rFonts w:hint="eastAsia"/>
@@ -2230,7 +2297,7 @@
       <w:pPr>
         <w:pStyle w:val="2"/>
       </w:pPr>
-      <w:bookmarkStart w:id="6" w:name="_Toc201523358"/>
+      <w:bookmarkStart w:id="6" w:name="_Toc201524450"/>
       <w:r>
         <w:rPr>
           <w:rFonts w:hint="eastAsia"/>
@@ -2243,7 +2310,7 @@
       <w:pPr>
         <w:pStyle w:val="3"/>
       </w:pPr>
-      <w:bookmarkStart w:id="7" w:name="_Toc201523359"/>
+      <w:bookmarkStart w:id="7" w:name="_Toc201524451"/>
       <w:r>
         <w:rPr>
           <w:rFonts w:hint="eastAsia"/>
@@ -3031,7 +3098,7 @@
       <w:pPr>
         <w:pStyle w:val="3"/>
       </w:pPr>
-      <w:bookmarkStart w:id="8" w:name="_Toc201523360"/>
+      <w:bookmarkStart w:id="8" w:name="_Toc201524452"/>
       <w:r>
         <w:t>综合结论</w:t>
       </w:r>
@@ -3144,19 +3211,27 @@
       </w:r>
     </w:p>
     <w:p>
+      <w:pPr>
+        <w:pStyle w:val="2"/>
+      </w:pPr>
+      <w:bookmarkStart w:id="9" w:name="_Toc201524453"/>
       <w:r>
         <w:rPr>
           <w:rFonts w:hint="eastAsia"/>
         </w:rPr>
         <w:t>公开链接</w:t>
       </w:r>
-    </w:p>
-    <w:p>
-      <w:pPr>
-        <w:rPr>
-          <w:rFonts w:hint="eastAsia"/>
-        </w:rPr>
-      </w:pPr>
+      <w:bookmarkEnd w:id="9"/>
+    </w:p>
+    <w:p>
+      <w:hyperlink r:id="rId20" w:history="1">
+        <w:r>
+          <w:rPr>
+            <w:rStyle w:val="a9"/>
+          </w:rPr>
+          <w:t>https://github.com/zdlovepro/LLM-Deployment-Experience</w:t>
+        </w:r>
+      </w:hyperlink>
     </w:p>
     <w:sectPr>
       <w:pgSz w:w="11906" w:h="16838"/>
@@ -4905,6 +4980,18 @@
       <w14:ligatures w14:val="standardContextual"/>
     </w:rPr>
   </w:style>
+  <w:style w:type="character" w:styleId="ac">
+    <w:name w:val="Unresolved Mention"/>
+    <w:basedOn w:val="a0"/>
+    <w:uiPriority w:val="99"/>
+    <w:semiHidden/>
+    <w:unhideWhenUsed/>
+    <w:rsid w:val="0094207F"/>
+    <w:rPr>
+      <w:color w:val="605E5C"/>
+      <w:shd w:val="clear" w:color="auto" w:fill="E1DFDD"/>
+    </w:rPr>
+  </w:style>
 </w:styles>
 </file>
 
